--- a/Results/Robotics Final Project Report.docx
+++ b/Results/Robotics Final Project Report.docx
@@ -244,20 +244,6 @@
       </w:pPr>
       <w:r>
         <w:rPr>
-          <w:rtl w:val="0"/>
-        </w:rPr>
-      </w:r>
-    </w:p>
-    <w:p>
-      <w:pPr>
-        <w:spacing w:line="360" w:lineRule="auto"/>
-        <w:jc w:val="left"/>
-        <w:rPr>
-          <w:b w:val="1"/>
-        </w:rPr>
-      </w:pPr>
-      <w:r>
-        <w:rPr>
           <w:b w:val="1"/>
           <w:rtl w:val="0"/>
         </w:rPr>
@@ -362,20 +348,6 @@
         </w:rPr>
         <w:t xml:space="preserve">Additionally the magnets in the board, while a good idea, were extremely annoying to work with. We purchased these magnets online thinking they would work perfectly but when they arrived we realized that they were extremely strong. If we weren’t careful and the magnets were close together, they would connect to each other at high speed and force that they would instantly break. At one point we also made the mistake of putting the incorrect polarity of the magnet facing up. Instead of using magnets, a major improvement would be utilizing computer vision to detect all the pieces on the board. That way the robot arm can make sure it grabs/places the pieces correctly every time without bumping other pieces. Additionally, the robot could see what the opponent’s move was and use StockFish to play the best move. This would take a decent amount of time but would dramatically improve the robustness of this project. </w:t>
       </w:r>
-      <w:r>
-        <w:rPr>
-          <w:rtl w:val="0"/>
-        </w:rPr>
-      </w:r>
-    </w:p>
-    <w:p>
-      <w:pPr>
-        <w:spacing w:line="360" w:lineRule="auto"/>
-        <w:jc w:val="left"/>
-        <w:rPr>
-          <w:b w:val="1"/>
-        </w:rPr>
-      </w:pPr>
       <w:r>
         <w:rPr>
           <w:rtl w:val="0"/>
@@ -1673,36 +1645,45 @@
       <w:pPr>
         <w:spacing w:line="360" w:lineRule="auto"/>
         <w:jc w:val="left"/>
-        <w:rPr/>
-      </w:pPr>
-      <w:r>
-        <w:rPr>
-          <w:rtl w:val="0"/>
-        </w:rPr>
-      </w:r>
-    </w:p>
-    <w:p>
-      <w:pPr>
-        <w:spacing w:line="360" w:lineRule="auto"/>
-        <w:jc w:val="left"/>
-        <w:rPr/>
-      </w:pPr>
-      <w:r>
-        <w:rPr>
-          <w:rtl w:val="0"/>
-        </w:rPr>
-      </w:r>
-    </w:p>
-    <w:p>
-      <w:pPr>
-        <w:spacing w:line="360" w:lineRule="auto"/>
-        <w:jc w:val="left"/>
-        <w:rPr/>
-      </w:pPr>
-      <w:r>
-        <w:rPr>
-          <w:rtl w:val="0"/>
-        </w:rPr>
+        <w:rPr>
+          <w:b w:val="1"/>
+        </w:rPr>
+      </w:pPr>
+      <w:r>
+        <w:rPr>
+          <w:b w:val="1"/>
+          <w:rtl w:val="0"/>
+        </w:rPr>
+        <w:t xml:space="preserve">Code: </w:t>
+      </w:r>
+    </w:p>
+    <w:p>
+      <w:pPr>
+        <w:spacing w:line="360" w:lineRule="auto"/>
+        <w:jc w:val="left"/>
+        <w:rPr/>
+      </w:pPr>
+      <w:r>
+        <w:rPr>
+          <w:rtl w:val="0"/>
+        </w:rPr>
+        <w:t xml:space="preserve">The code for this project is available at </w:t>
+      </w:r>
+      <w:hyperlink r:id="rId6">
+        <w:r>
+          <w:rPr>
+            <w:color w:val="1155cc"/>
+            <w:u w:val="single"/>
+            <w:rtl w:val="0"/>
+          </w:rPr>
+          <w:t xml:space="preserve">https://github.com/nranabhat/Chess-Playing-Robot</w:t>
+        </w:r>
+      </w:hyperlink>
+      <w:r>
+        <w:rPr>
+          <w:rtl w:val="0"/>
+        </w:rPr>
+        <w:t xml:space="preserve">. To run the code, launch the ‘robot_manual_nocmd.launch’ file and run the ‘manual_endpoint_locations.py’ node. </w:t>
       </w:r>
     </w:p>
     <w:p>
